--- a/lesson03/homeWork3.docx
+++ b/lesson03/homeWork3.docx
@@ -1419,9 +1419,1431 @@
     <w:p>
       <w:pPr>
         <w:pStyle w:val="a3"/>
+        <w:rPr>
+          <w:lang w:val="en-US"/>
+        </w:rPr>
       </w:pPr>
-      <w:bookmarkStart w:id="0" w:name="_GoBack"/>
-      <w:bookmarkEnd w:id="0"/>
+    </w:p>
+    <w:p>
+      <w:pPr>
+        <w:pStyle w:val="a3"/>
+        <w:rPr>
+          <w:lang w:val="en-US"/>
+        </w:rPr>
+      </w:pPr>
+    </w:p>
+    <w:tbl>
+      <w:tblPr>
+        <w:tblStyle w:val="a4"/>
+        <w:tblW w:w="0" w:type="auto"/>
+        <w:tblLook w:val="04A0" w:firstRow="1" w:lastRow="0" w:firstColumn="1" w:lastColumn="0" w:noHBand="0" w:noVBand="1"/>
+      </w:tblPr>
+      <w:tblGrid>
+        <w:gridCol w:w="951"/>
+        <w:gridCol w:w="949"/>
+        <w:gridCol w:w="949"/>
+        <w:gridCol w:w="956"/>
+        <w:gridCol w:w="950"/>
+        <w:gridCol w:w="1015"/>
+        <w:gridCol w:w="952"/>
+        <w:gridCol w:w="952"/>
+      </w:tblGrid>
+      <w:tr>
+        <w:tc>
+          <w:tcPr>
+            <w:tcW w:w="951" w:type="dxa"/>
+          </w:tcPr>
+          <w:p>
+            <w:pPr>
+              <w:pStyle w:val="a3"/>
+              <w:rPr>
+                <w:lang w:val="en-US"/>
+              </w:rPr>
+            </w:pPr>
+            <w:r>
+              <w:rPr>
+                <w:lang w:val="en-US"/>
+              </w:rPr>
+              <w:t>A</w:t>
+            </w:r>
+          </w:p>
+        </w:tc>
+        <w:tc>
+          <w:tcPr>
+            <w:tcW w:w="949" w:type="dxa"/>
+          </w:tcPr>
+          <w:p>
+            <w:pPr>
+              <w:pStyle w:val="a3"/>
+              <w:rPr>
+                <w:lang w:val="en-US"/>
+              </w:rPr>
+            </w:pPr>
+            <w:r>
+              <w:rPr>
+                <w:lang w:val="en-US"/>
+              </w:rPr>
+              <w:t>B</w:t>
+            </w:r>
+          </w:p>
+        </w:tc>
+        <w:tc>
+          <w:tcPr>
+            <w:tcW w:w="949" w:type="dxa"/>
+          </w:tcPr>
+          <w:p>
+            <w:pPr>
+              <w:pStyle w:val="a3"/>
+              <w:rPr>
+                <w:lang w:val="en-US"/>
+              </w:rPr>
+            </w:pPr>
+            <w:r>
+              <w:rPr>
+                <w:lang w:val="en-US"/>
+              </w:rPr>
+              <w:t>C</w:t>
+            </w:r>
+          </w:p>
+        </w:tc>
+        <w:tc>
+          <w:tcPr>
+            <w:tcW w:w="956" w:type="dxa"/>
+          </w:tcPr>
+          <w:p>
+            <w:pPr>
+              <w:pStyle w:val="a3"/>
+              <w:rPr>
+                <w:lang w:val="en-US"/>
+              </w:rPr>
+            </w:pPr>
+            <w:r>
+              <w:rPr>
+                <w:lang w:val="en-US"/>
+              </w:rPr>
+              <w:t>C(A+!B)</w:t>
+            </w:r>
+          </w:p>
+        </w:tc>
+        <w:tc>
+          <w:tcPr>
+            <w:tcW w:w="950" w:type="dxa"/>
+          </w:tcPr>
+          <w:p>
+            <w:pPr>
+              <w:pStyle w:val="a3"/>
+              <w:rPr>
+                <w:lang w:val="en-US"/>
+              </w:rPr>
+            </w:pPr>
+            <w:r>
+              <w:rPr>
+                <w:lang w:val="en-US"/>
+              </w:rPr>
+              <w:t>!A</w:t>
+            </w:r>
+          </w:p>
+        </w:tc>
+        <w:tc>
+          <w:tcPr>
+            <w:tcW w:w="1015" w:type="dxa"/>
+          </w:tcPr>
+          <w:p>
+            <w:pPr>
+              <w:pStyle w:val="a3"/>
+              <w:rPr>
+                <w:lang w:val="en-US"/>
+              </w:rPr>
+            </w:pPr>
+            <w:r>
+              <w:rPr>
+                <w:lang w:val="en-US"/>
+              </w:rPr>
+              <w:t>!A+!B+!C</w:t>
+            </w:r>
+          </w:p>
+        </w:tc>
+        <w:tc>
+          <w:tcPr>
+            <w:tcW w:w="952" w:type="dxa"/>
+          </w:tcPr>
+          <w:p>
+            <w:pPr>
+              <w:pStyle w:val="a3"/>
+              <w:rPr>
+                <w:lang w:val="en-US"/>
+              </w:rPr>
+            </w:pPr>
+            <w:r>
+              <w:rPr>
+                <w:lang w:val="en-US"/>
+              </w:rPr>
+              <w:t>!AB</w:t>
+            </w:r>
+          </w:p>
+        </w:tc>
+        <w:tc>
+          <w:tcPr>
+            <w:tcW w:w="952" w:type="dxa"/>
+          </w:tcPr>
+          <w:p>
+            <w:pPr>
+              <w:pStyle w:val="a3"/>
+              <w:rPr>
+                <w:lang w:val="en-US"/>
+              </w:rPr>
+            </w:pPr>
+            <w:r>
+              <w:rPr>
+                <w:lang w:val="en-US"/>
+              </w:rPr>
+              <w:t>!AB</w:t>
+            </w:r>
+          </w:p>
+        </w:tc>
+      </w:tr>
+      <w:tr>
+        <w:tc>
+          <w:tcPr>
+            <w:tcW w:w="951" w:type="dxa"/>
+          </w:tcPr>
+          <w:p>
+            <w:pPr>
+              <w:pStyle w:val="a3"/>
+              <w:rPr>
+                <w:lang w:val="en-US"/>
+              </w:rPr>
+            </w:pPr>
+            <w:r>
+              <w:rPr>
+                <w:lang w:val="en-US"/>
+              </w:rPr>
+              <w:t>0</w:t>
+            </w:r>
+          </w:p>
+        </w:tc>
+        <w:tc>
+          <w:tcPr>
+            <w:tcW w:w="949" w:type="dxa"/>
+          </w:tcPr>
+          <w:p>
+            <w:pPr>
+              <w:pStyle w:val="a3"/>
+              <w:rPr>
+                <w:lang w:val="en-US"/>
+              </w:rPr>
+            </w:pPr>
+            <w:r>
+              <w:rPr>
+                <w:lang w:val="en-US"/>
+              </w:rPr>
+              <w:t>0</w:t>
+            </w:r>
+          </w:p>
+        </w:tc>
+        <w:tc>
+          <w:tcPr>
+            <w:tcW w:w="949" w:type="dxa"/>
+          </w:tcPr>
+          <w:p>
+            <w:pPr>
+              <w:pStyle w:val="a3"/>
+              <w:rPr>
+                <w:lang w:val="en-US"/>
+              </w:rPr>
+            </w:pPr>
+            <w:r>
+              <w:rPr>
+                <w:lang w:val="en-US"/>
+              </w:rPr>
+              <w:t>0</w:t>
+            </w:r>
+          </w:p>
+        </w:tc>
+        <w:tc>
+          <w:tcPr>
+            <w:tcW w:w="956" w:type="dxa"/>
+          </w:tcPr>
+          <w:p>
+            <w:pPr>
+              <w:pStyle w:val="a3"/>
+              <w:rPr>
+                <w:lang w:val="en-US"/>
+              </w:rPr>
+            </w:pPr>
+            <w:r>
+              <w:rPr>
+                <w:lang w:val="en-US"/>
+              </w:rPr>
+              <w:t>0</w:t>
+            </w:r>
+          </w:p>
+        </w:tc>
+        <w:tc>
+          <w:tcPr>
+            <w:tcW w:w="950" w:type="dxa"/>
+          </w:tcPr>
+          <w:p>
+            <w:pPr>
+              <w:pStyle w:val="a3"/>
+              <w:rPr>
+                <w:lang w:val="en-US"/>
+              </w:rPr>
+            </w:pPr>
+            <w:r>
+              <w:rPr>
+                <w:lang w:val="en-US"/>
+              </w:rPr>
+              <w:t>1</w:t>
+            </w:r>
+          </w:p>
+        </w:tc>
+        <w:tc>
+          <w:tcPr>
+            <w:tcW w:w="1015" w:type="dxa"/>
+          </w:tcPr>
+          <w:p>
+            <w:pPr>
+              <w:pStyle w:val="a3"/>
+              <w:rPr>
+                <w:lang w:val="en-US"/>
+              </w:rPr>
+            </w:pPr>
+            <w:r>
+              <w:rPr>
+                <w:lang w:val="en-US"/>
+              </w:rPr>
+              <w:t>1</w:t>
+            </w:r>
+          </w:p>
+        </w:tc>
+        <w:tc>
+          <w:tcPr>
+            <w:tcW w:w="952" w:type="dxa"/>
+          </w:tcPr>
+          <w:p>
+            <w:pPr>
+              <w:pStyle w:val="a3"/>
+              <w:rPr>
+                <w:lang w:val="en-US"/>
+              </w:rPr>
+            </w:pPr>
+            <w:r>
+              <w:rPr>
+                <w:lang w:val="en-US"/>
+              </w:rPr>
+              <w:t>1</w:t>
+            </w:r>
+          </w:p>
+        </w:tc>
+        <w:tc>
+          <w:tcPr>
+            <w:tcW w:w="952" w:type="dxa"/>
+          </w:tcPr>
+          <w:p>
+            <w:pPr>
+              <w:pStyle w:val="a3"/>
+              <w:rPr>
+                <w:lang w:val="en-US"/>
+              </w:rPr>
+            </w:pPr>
+            <w:r>
+              <w:rPr>
+                <w:lang w:val="en-US"/>
+              </w:rPr>
+              <w:t>1</w:t>
+            </w:r>
+          </w:p>
+        </w:tc>
+      </w:tr>
+      <w:tr>
+        <w:tc>
+          <w:tcPr>
+            <w:tcW w:w="951" w:type="dxa"/>
+          </w:tcPr>
+          <w:p>
+            <w:pPr>
+              <w:pStyle w:val="a3"/>
+              <w:rPr>
+                <w:lang w:val="en-US"/>
+              </w:rPr>
+            </w:pPr>
+            <w:r>
+              <w:rPr>
+                <w:lang w:val="en-US"/>
+              </w:rPr>
+              <w:t>0</w:t>
+            </w:r>
+          </w:p>
+        </w:tc>
+        <w:tc>
+          <w:tcPr>
+            <w:tcW w:w="949" w:type="dxa"/>
+          </w:tcPr>
+          <w:p>
+            <w:pPr>
+              <w:pStyle w:val="a3"/>
+              <w:rPr>
+                <w:lang w:val="en-US"/>
+              </w:rPr>
+            </w:pPr>
+            <w:r>
+              <w:rPr>
+                <w:lang w:val="en-US"/>
+              </w:rPr>
+              <w:t>0</w:t>
+            </w:r>
+          </w:p>
+        </w:tc>
+        <w:tc>
+          <w:tcPr>
+            <w:tcW w:w="949" w:type="dxa"/>
+          </w:tcPr>
+          <w:p>
+            <w:pPr>
+              <w:pStyle w:val="a3"/>
+              <w:rPr>
+                <w:lang w:val="en-US"/>
+              </w:rPr>
+            </w:pPr>
+            <w:r>
+              <w:rPr>
+                <w:lang w:val="en-US"/>
+              </w:rPr>
+              <w:t>1</w:t>
+            </w:r>
+          </w:p>
+        </w:tc>
+        <w:tc>
+          <w:tcPr>
+            <w:tcW w:w="956" w:type="dxa"/>
+          </w:tcPr>
+          <w:p>
+            <w:pPr>
+              <w:pStyle w:val="a3"/>
+              <w:rPr>
+                <w:lang w:val="en-US"/>
+              </w:rPr>
+            </w:pPr>
+            <w:r>
+              <w:rPr>
+                <w:lang w:val="en-US"/>
+              </w:rPr>
+              <w:t>1</w:t>
+            </w:r>
+          </w:p>
+        </w:tc>
+        <w:tc>
+          <w:tcPr>
+            <w:tcW w:w="950" w:type="dxa"/>
+          </w:tcPr>
+          <w:p>
+            <w:pPr>
+              <w:pStyle w:val="a3"/>
+              <w:rPr>
+                <w:lang w:val="en-US"/>
+              </w:rPr>
+            </w:pPr>
+            <w:r>
+              <w:rPr>
+                <w:lang w:val="en-US"/>
+              </w:rPr>
+              <w:t>1</w:t>
+            </w:r>
+          </w:p>
+        </w:tc>
+        <w:tc>
+          <w:tcPr>
+            <w:tcW w:w="1015" w:type="dxa"/>
+          </w:tcPr>
+          <w:p>
+            <w:pPr>
+              <w:pStyle w:val="a3"/>
+              <w:rPr>
+                <w:lang w:val="en-US"/>
+              </w:rPr>
+            </w:pPr>
+            <w:r>
+              <w:rPr>
+                <w:lang w:val="en-US"/>
+              </w:rPr>
+              <w:t>0</w:t>
+            </w:r>
+          </w:p>
+        </w:tc>
+        <w:tc>
+          <w:tcPr>
+            <w:tcW w:w="952" w:type="dxa"/>
+          </w:tcPr>
+          <w:p>
+            <w:pPr>
+              <w:pStyle w:val="a3"/>
+              <w:rPr>
+                <w:lang w:val="en-US"/>
+              </w:rPr>
+            </w:pPr>
+            <w:r>
+              <w:rPr>
+                <w:lang w:val="en-US"/>
+              </w:rPr>
+              <w:t>1</w:t>
+            </w:r>
+          </w:p>
+        </w:tc>
+        <w:tc>
+          <w:tcPr>
+            <w:tcW w:w="952" w:type="dxa"/>
+          </w:tcPr>
+          <w:p>
+            <w:pPr>
+              <w:pStyle w:val="a3"/>
+              <w:rPr>
+                <w:lang w:val="en-US"/>
+              </w:rPr>
+            </w:pPr>
+            <w:r>
+              <w:rPr>
+                <w:lang w:val="en-US"/>
+              </w:rPr>
+              <w:t>1</w:t>
+            </w:r>
+          </w:p>
+        </w:tc>
+      </w:tr>
+      <w:tr>
+        <w:tc>
+          <w:tcPr>
+            <w:tcW w:w="951" w:type="dxa"/>
+          </w:tcPr>
+          <w:p>
+            <w:pPr>
+              <w:pStyle w:val="a3"/>
+              <w:rPr>
+                <w:lang w:val="en-US"/>
+              </w:rPr>
+            </w:pPr>
+            <w:r>
+              <w:rPr>
+                <w:lang w:val="en-US"/>
+              </w:rPr>
+              <w:t>0</w:t>
+            </w:r>
+          </w:p>
+        </w:tc>
+        <w:tc>
+          <w:tcPr>
+            <w:tcW w:w="949" w:type="dxa"/>
+          </w:tcPr>
+          <w:p>
+            <w:pPr>
+              <w:pStyle w:val="a3"/>
+              <w:rPr>
+                <w:lang w:val="en-US"/>
+              </w:rPr>
+            </w:pPr>
+            <w:r>
+              <w:rPr>
+                <w:lang w:val="en-US"/>
+              </w:rPr>
+              <w:t>1</w:t>
+            </w:r>
+          </w:p>
+        </w:tc>
+        <w:tc>
+          <w:tcPr>
+            <w:tcW w:w="949" w:type="dxa"/>
+          </w:tcPr>
+          <w:p>
+            <w:pPr>
+              <w:pStyle w:val="a3"/>
+              <w:rPr>
+                <w:lang w:val="en-US"/>
+              </w:rPr>
+            </w:pPr>
+            <w:r>
+              <w:rPr>
+                <w:lang w:val="en-US"/>
+              </w:rPr>
+              <w:t>0</w:t>
+            </w:r>
+          </w:p>
+        </w:tc>
+        <w:tc>
+          <w:tcPr>
+            <w:tcW w:w="956" w:type="dxa"/>
+          </w:tcPr>
+          <w:p>
+            <w:pPr>
+              <w:pStyle w:val="a3"/>
+              <w:rPr>
+                <w:lang w:val="en-US"/>
+              </w:rPr>
+            </w:pPr>
+            <w:r>
+              <w:rPr>
+                <w:lang w:val="en-US"/>
+              </w:rPr>
+              <w:t>0</w:t>
+            </w:r>
+          </w:p>
+        </w:tc>
+        <w:tc>
+          <w:tcPr>
+            <w:tcW w:w="950" w:type="dxa"/>
+          </w:tcPr>
+          <w:p>
+            <w:pPr>
+              <w:pStyle w:val="a3"/>
+              <w:rPr>
+                <w:lang w:val="en-US"/>
+              </w:rPr>
+            </w:pPr>
+            <w:r>
+              <w:rPr>
+                <w:lang w:val="en-US"/>
+              </w:rPr>
+              <w:t>1</w:t>
+            </w:r>
+          </w:p>
+        </w:tc>
+        <w:tc>
+          <w:tcPr>
+            <w:tcW w:w="1015" w:type="dxa"/>
+          </w:tcPr>
+          <w:p>
+            <w:pPr>
+              <w:pStyle w:val="a3"/>
+              <w:rPr>
+                <w:lang w:val="en-US"/>
+              </w:rPr>
+            </w:pPr>
+            <w:r>
+              <w:rPr>
+                <w:lang w:val="en-US"/>
+              </w:rPr>
+              <w:t>0</w:t>
+            </w:r>
+          </w:p>
+        </w:tc>
+        <w:tc>
+          <w:tcPr>
+            <w:tcW w:w="952" w:type="dxa"/>
+          </w:tcPr>
+          <w:p>
+            <w:pPr>
+              <w:pStyle w:val="a3"/>
+              <w:rPr>
+                <w:lang w:val="en-US"/>
+              </w:rPr>
+            </w:pPr>
+            <w:r>
+              <w:rPr>
+                <w:lang w:val="en-US"/>
+              </w:rPr>
+              <w:t>0</w:t>
+            </w:r>
+          </w:p>
+        </w:tc>
+        <w:tc>
+          <w:tcPr>
+            <w:tcW w:w="952" w:type="dxa"/>
+          </w:tcPr>
+          <w:p>
+            <w:pPr>
+              <w:pStyle w:val="a3"/>
+              <w:rPr>
+                <w:lang w:val="en-US"/>
+              </w:rPr>
+            </w:pPr>
+            <w:r>
+              <w:rPr>
+                <w:lang w:val="en-US"/>
+              </w:rPr>
+              <w:t>0</w:t>
+            </w:r>
+          </w:p>
+        </w:tc>
+      </w:tr>
+      <w:tr>
+        <w:tc>
+          <w:tcPr>
+            <w:tcW w:w="951" w:type="dxa"/>
+          </w:tcPr>
+          <w:p>
+            <w:pPr>
+              <w:pStyle w:val="a3"/>
+              <w:rPr>
+                <w:lang w:val="en-US"/>
+              </w:rPr>
+            </w:pPr>
+            <w:r>
+              <w:rPr>
+                <w:lang w:val="en-US"/>
+              </w:rPr>
+              <w:t>0</w:t>
+            </w:r>
+          </w:p>
+        </w:tc>
+        <w:tc>
+          <w:tcPr>
+            <w:tcW w:w="949" w:type="dxa"/>
+          </w:tcPr>
+          <w:p>
+            <w:pPr>
+              <w:pStyle w:val="a3"/>
+              <w:rPr>
+                <w:lang w:val="en-US"/>
+              </w:rPr>
+            </w:pPr>
+            <w:r>
+              <w:rPr>
+                <w:lang w:val="en-US"/>
+              </w:rPr>
+              <w:t>1</w:t>
+            </w:r>
+          </w:p>
+        </w:tc>
+        <w:tc>
+          <w:tcPr>
+            <w:tcW w:w="949" w:type="dxa"/>
+          </w:tcPr>
+          <w:p>
+            <w:pPr>
+              <w:pStyle w:val="a3"/>
+              <w:rPr>
+                <w:lang w:val="en-US"/>
+              </w:rPr>
+            </w:pPr>
+            <w:r>
+              <w:rPr>
+                <w:lang w:val="en-US"/>
+              </w:rPr>
+              <w:t>1</w:t>
+            </w:r>
+          </w:p>
+        </w:tc>
+        <w:tc>
+          <w:tcPr>
+            <w:tcW w:w="956" w:type="dxa"/>
+          </w:tcPr>
+          <w:p>
+            <w:pPr>
+              <w:pStyle w:val="a3"/>
+              <w:rPr>
+                <w:lang w:val="en-US"/>
+              </w:rPr>
+            </w:pPr>
+            <w:r>
+              <w:rPr>
+                <w:lang w:val="en-US"/>
+              </w:rPr>
+              <w:t>1</w:t>
+            </w:r>
+          </w:p>
+        </w:tc>
+        <w:tc>
+          <w:tcPr>
+            <w:tcW w:w="950" w:type="dxa"/>
+          </w:tcPr>
+          <w:p>
+            <w:pPr>
+              <w:pStyle w:val="a3"/>
+              <w:rPr>
+                <w:lang w:val="en-US"/>
+              </w:rPr>
+            </w:pPr>
+            <w:r>
+              <w:rPr>
+                <w:lang w:val="en-US"/>
+              </w:rPr>
+              <w:t>1</w:t>
+            </w:r>
+          </w:p>
+        </w:tc>
+        <w:tc>
+          <w:tcPr>
+            <w:tcW w:w="1015" w:type="dxa"/>
+          </w:tcPr>
+          <w:p>
+            <w:pPr>
+              <w:pStyle w:val="a3"/>
+              <w:rPr>
+                <w:lang w:val="en-US"/>
+              </w:rPr>
+            </w:pPr>
+            <w:r>
+              <w:rPr>
+                <w:lang w:val="en-US"/>
+              </w:rPr>
+              <w:t>0</w:t>
+            </w:r>
+          </w:p>
+        </w:tc>
+        <w:tc>
+          <w:tcPr>
+            <w:tcW w:w="952" w:type="dxa"/>
+          </w:tcPr>
+          <w:p>
+            <w:pPr>
+              <w:pStyle w:val="a3"/>
+              <w:rPr>
+                <w:lang w:val="en-US"/>
+              </w:rPr>
+            </w:pPr>
+            <w:r>
+              <w:rPr>
+                <w:lang w:val="en-US"/>
+              </w:rPr>
+              <w:t>0</w:t>
+            </w:r>
+          </w:p>
+        </w:tc>
+        <w:tc>
+          <w:tcPr>
+            <w:tcW w:w="952" w:type="dxa"/>
+          </w:tcPr>
+          <w:p>
+            <w:pPr>
+              <w:pStyle w:val="a3"/>
+              <w:rPr>
+                <w:lang w:val="en-US"/>
+              </w:rPr>
+            </w:pPr>
+            <w:r>
+              <w:rPr>
+                <w:lang w:val="en-US"/>
+              </w:rPr>
+              <w:t>0</w:t>
+            </w:r>
+          </w:p>
+        </w:tc>
+      </w:tr>
+      <w:tr>
+        <w:tc>
+          <w:tcPr>
+            <w:tcW w:w="951" w:type="dxa"/>
+          </w:tcPr>
+          <w:p>
+            <w:pPr>
+              <w:pStyle w:val="a3"/>
+              <w:rPr>
+                <w:lang w:val="en-US"/>
+              </w:rPr>
+            </w:pPr>
+            <w:r>
+              <w:rPr>
+                <w:lang w:val="en-US"/>
+              </w:rPr>
+              <w:t>1</w:t>
+            </w:r>
+          </w:p>
+        </w:tc>
+        <w:tc>
+          <w:tcPr>
+            <w:tcW w:w="949" w:type="dxa"/>
+          </w:tcPr>
+          <w:p>
+            <w:pPr>
+              <w:pStyle w:val="a3"/>
+              <w:rPr>
+                <w:lang w:val="en-US"/>
+              </w:rPr>
+            </w:pPr>
+            <w:r>
+              <w:rPr>
+                <w:lang w:val="en-US"/>
+              </w:rPr>
+              <w:t>0</w:t>
+            </w:r>
+          </w:p>
+        </w:tc>
+        <w:tc>
+          <w:tcPr>
+            <w:tcW w:w="949" w:type="dxa"/>
+          </w:tcPr>
+          <w:p>
+            <w:pPr>
+              <w:pStyle w:val="a3"/>
+              <w:rPr>
+                <w:lang w:val="en-US"/>
+              </w:rPr>
+            </w:pPr>
+            <w:r>
+              <w:rPr>
+                <w:lang w:val="en-US"/>
+              </w:rPr>
+              <w:t>0</w:t>
+            </w:r>
+          </w:p>
+        </w:tc>
+        <w:tc>
+          <w:tcPr>
+            <w:tcW w:w="956" w:type="dxa"/>
+          </w:tcPr>
+          <w:p>
+            <w:pPr>
+              <w:pStyle w:val="a3"/>
+              <w:rPr>
+                <w:lang w:val="en-US"/>
+              </w:rPr>
+            </w:pPr>
+            <w:r>
+              <w:rPr>
+                <w:lang w:val="en-US"/>
+              </w:rPr>
+              <w:t>1</w:t>
+            </w:r>
+          </w:p>
+        </w:tc>
+        <w:tc>
+          <w:tcPr>
+            <w:tcW w:w="950" w:type="dxa"/>
+          </w:tcPr>
+          <w:p>
+            <w:pPr>
+              <w:pStyle w:val="a3"/>
+              <w:rPr>
+                <w:lang w:val="en-US"/>
+              </w:rPr>
+            </w:pPr>
+            <w:r>
+              <w:rPr>
+                <w:lang w:val="en-US"/>
+              </w:rPr>
+              <w:t>0</w:t>
+            </w:r>
+          </w:p>
+        </w:tc>
+        <w:tc>
+          <w:tcPr>
+            <w:tcW w:w="1015" w:type="dxa"/>
+          </w:tcPr>
+          <w:p>
+            <w:pPr>
+              <w:pStyle w:val="a3"/>
+              <w:rPr>
+                <w:lang w:val="en-US"/>
+              </w:rPr>
+            </w:pPr>
+            <w:r>
+              <w:rPr>
+                <w:lang w:val="en-US"/>
+              </w:rPr>
+              <w:t>0</w:t>
+            </w:r>
+          </w:p>
+        </w:tc>
+        <w:tc>
+          <w:tcPr>
+            <w:tcW w:w="952" w:type="dxa"/>
+          </w:tcPr>
+          <w:p>
+            <w:pPr>
+              <w:pStyle w:val="a3"/>
+              <w:rPr>
+                <w:lang w:val="en-US"/>
+              </w:rPr>
+            </w:pPr>
+            <w:r>
+              <w:rPr>
+                <w:lang w:val="en-US"/>
+              </w:rPr>
+              <w:t>0</w:t>
+            </w:r>
+          </w:p>
+        </w:tc>
+        <w:tc>
+          <w:tcPr>
+            <w:tcW w:w="952" w:type="dxa"/>
+          </w:tcPr>
+          <w:p>
+            <w:pPr>
+              <w:pStyle w:val="a3"/>
+              <w:rPr>
+                <w:lang w:val="en-US"/>
+              </w:rPr>
+            </w:pPr>
+            <w:r>
+              <w:rPr>
+                <w:lang w:val="en-US"/>
+              </w:rPr>
+              <w:t>0</w:t>
+            </w:r>
+          </w:p>
+        </w:tc>
+      </w:tr>
+      <w:tr>
+        <w:tc>
+          <w:tcPr>
+            <w:tcW w:w="951" w:type="dxa"/>
+          </w:tcPr>
+          <w:p>
+            <w:pPr>
+              <w:pStyle w:val="a3"/>
+              <w:rPr>
+                <w:lang w:val="en-US"/>
+              </w:rPr>
+            </w:pPr>
+            <w:r>
+              <w:rPr>
+                <w:lang w:val="en-US"/>
+              </w:rPr>
+              <w:t>1</w:t>
+            </w:r>
+          </w:p>
+        </w:tc>
+        <w:tc>
+          <w:tcPr>
+            <w:tcW w:w="949" w:type="dxa"/>
+          </w:tcPr>
+          <w:p>
+            <w:pPr>
+              <w:pStyle w:val="a3"/>
+              <w:rPr>
+                <w:lang w:val="en-US"/>
+              </w:rPr>
+            </w:pPr>
+            <w:r>
+              <w:rPr>
+                <w:lang w:val="en-US"/>
+              </w:rPr>
+              <w:t>0</w:t>
+            </w:r>
+          </w:p>
+        </w:tc>
+        <w:tc>
+          <w:tcPr>
+            <w:tcW w:w="949" w:type="dxa"/>
+          </w:tcPr>
+          <w:p>
+            <w:pPr>
+              <w:pStyle w:val="a3"/>
+              <w:rPr>
+                <w:lang w:val="en-US"/>
+              </w:rPr>
+            </w:pPr>
+            <w:r>
+              <w:rPr>
+                <w:lang w:val="en-US"/>
+              </w:rPr>
+              <w:t>1</w:t>
+            </w:r>
+            <w:bookmarkStart w:id="0" w:name="_GoBack"/>
+            <w:bookmarkEnd w:id="0"/>
+          </w:p>
+        </w:tc>
+        <w:tc>
+          <w:tcPr>
+            <w:tcW w:w="956" w:type="dxa"/>
+          </w:tcPr>
+          <w:p>
+            <w:pPr>
+              <w:pStyle w:val="a3"/>
+              <w:rPr>
+                <w:lang w:val="en-US"/>
+              </w:rPr>
+            </w:pPr>
+            <w:r>
+              <w:rPr>
+                <w:lang w:val="en-US"/>
+              </w:rPr>
+              <w:t>1</w:t>
+            </w:r>
+          </w:p>
+        </w:tc>
+        <w:tc>
+          <w:tcPr>
+            <w:tcW w:w="950" w:type="dxa"/>
+          </w:tcPr>
+          <w:p>
+            <w:pPr>
+              <w:pStyle w:val="a3"/>
+              <w:rPr>
+                <w:lang w:val="en-US"/>
+              </w:rPr>
+            </w:pPr>
+            <w:r>
+              <w:rPr>
+                <w:lang w:val="en-US"/>
+              </w:rPr>
+              <w:t>0</w:t>
+            </w:r>
+          </w:p>
+        </w:tc>
+        <w:tc>
+          <w:tcPr>
+            <w:tcW w:w="1015" w:type="dxa"/>
+          </w:tcPr>
+          <w:p>
+            <w:pPr>
+              <w:pStyle w:val="a3"/>
+              <w:rPr>
+                <w:lang w:val="en-US"/>
+              </w:rPr>
+            </w:pPr>
+            <w:r>
+              <w:rPr>
+                <w:lang w:val="en-US"/>
+              </w:rPr>
+              <w:t>0</w:t>
+            </w:r>
+          </w:p>
+        </w:tc>
+        <w:tc>
+          <w:tcPr>
+            <w:tcW w:w="952" w:type="dxa"/>
+          </w:tcPr>
+          <w:p>
+            <w:pPr>
+              <w:pStyle w:val="a3"/>
+              <w:rPr>
+                <w:lang w:val="en-US"/>
+              </w:rPr>
+            </w:pPr>
+            <w:r>
+              <w:rPr>
+                <w:lang w:val="en-US"/>
+              </w:rPr>
+              <w:t>0</w:t>
+            </w:r>
+          </w:p>
+        </w:tc>
+        <w:tc>
+          <w:tcPr>
+            <w:tcW w:w="952" w:type="dxa"/>
+          </w:tcPr>
+          <w:p>
+            <w:pPr>
+              <w:pStyle w:val="a3"/>
+              <w:rPr>
+                <w:lang w:val="en-US"/>
+              </w:rPr>
+            </w:pPr>
+            <w:r>
+              <w:rPr>
+                <w:lang w:val="en-US"/>
+              </w:rPr>
+              <w:t>0</w:t>
+            </w:r>
+          </w:p>
+        </w:tc>
+      </w:tr>
+      <w:tr>
+        <w:tc>
+          <w:tcPr>
+            <w:tcW w:w="951" w:type="dxa"/>
+          </w:tcPr>
+          <w:p>
+            <w:pPr>
+              <w:pStyle w:val="a3"/>
+              <w:rPr>
+                <w:lang w:val="en-US"/>
+              </w:rPr>
+            </w:pPr>
+            <w:r>
+              <w:rPr>
+                <w:lang w:val="en-US"/>
+              </w:rPr>
+              <w:t>1</w:t>
+            </w:r>
+          </w:p>
+        </w:tc>
+        <w:tc>
+          <w:tcPr>
+            <w:tcW w:w="949" w:type="dxa"/>
+          </w:tcPr>
+          <w:p>
+            <w:pPr>
+              <w:pStyle w:val="a3"/>
+              <w:rPr>
+                <w:lang w:val="en-US"/>
+              </w:rPr>
+            </w:pPr>
+            <w:r>
+              <w:rPr>
+                <w:lang w:val="en-US"/>
+              </w:rPr>
+              <w:t>1</w:t>
+            </w:r>
+          </w:p>
+        </w:tc>
+        <w:tc>
+          <w:tcPr>
+            <w:tcW w:w="949" w:type="dxa"/>
+          </w:tcPr>
+          <w:p>
+            <w:pPr>
+              <w:pStyle w:val="a3"/>
+              <w:rPr>
+                <w:lang w:val="en-US"/>
+              </w:rPr>
+            </w:pPr>
+            <w:r>
+              <w:rPr>
+                <w:lang w:val="en-US"/>
+              </w:rPr>
+              <w:t>0</w:t>
+            </w:r>
+          </w:p>
+        </w:tc>
+        <w:tc>
+          <w:tcPr>
+            <w:tcW w:w="956" w:type="dxa"/>
+          </w:tcPr>
+          <w:p>
+            <w:pPr>
+              <w:pStyle w:val="a3"/>
+              <w:rPr>
+                <w:lang w:val="en-US"/>
+              </w:rPr>
+            </w:pPr>
+            <w:r>
+              <w:rPr>
+                <w:lang w:val="en-US"/>
+              </w:rPr>
+              <w:t>0</w:t>
+            </w:r>
+          </w:p>
+        </w:tc>
+        <w:tc>
+          <w:tcPr>
+            <w:tcW w:w="950" w:type="dxa"/>
+          </w:tcPr>
+          <w:p>
+            <w:pPr>
+              <w:pStyle w:val="a3"/>
+              <w:rPr>
+                <w:lang w:val="en-US"/>
+              </w:rPr>
+            </w:pPr>
+            <w:r>
+              <w:rPr>
+                <w:lang w:val="en-US"/>
+              </w:rPr>
+              <w:t>0</w:t>
+            </w:r>
+          </w:p>
+        </w:tc>
+        <w:tc>
+          <w:tcPr>
+            <w:tcW w:w="1015" w:type="dxa"/>
+          </w:tcPr>
+          <w:p>
+            <w:pPr>
+              <w:pStyle w:val="a3"/>
+              <w:rPr>
+                <w:lang w:val="en-US"/>
+              </w:rPr>
+            </w:pPr>
+            <w:r>
+              <w:rPr>
+                <w:lang w:val="en-US"/>
+              </w:rPr>
+              <w:t>0</w:t>
+            </w:r>
+          </w:p>
+        </w:tc>
+        <w:tc>
+          <w:tcPr>
+            <w:tcW w:w="952" w:type="dxa"/>
+          </w:tcPr>
+          <w:p>
+            <w:pPr>
+              <w:pStyle w:val="a3"/>
+              <w:rPr>
+                <w:lang w:val="en-US"/>
+              </w:rPr>
+            </w:pPr>
+            <w:r>
+              <w:rPr>
+                <w:lang w:val="en-US"/>
+              </w:rPr>
+              <w:t>0</w:t>
+            </w:r>
+          </w:p>
+        </w:tc>
+        <w:tc>
+          <w:tcPr>
+            <w:tcW w:w="952" w:type="dxa"/>
+          </w:tcPr>
+          <w:p>
+            <w:pPr>
+              <w:pStyle w:val="a3"/>
+              <w:rPr>
+                <w:lang w:val="en-US"/>
+              </w:rPr>
+            </w:pPr>
+            <w:r>
+              <w:rPr>
+                <w:lang w:val="en-US"/>
+              </w:rPr>
+              <w:t>0</w:t>
+            </w:r>
+          </w:p>
+        </w:tc>
+      </w:tr>
+      <w:tr>
+        <w:tc>
+          <w:tcPr>
+            <w:tcW w:w="951" w:type="dxa"/>
+          </w:tcPr>
+          <w:p>
+            <w:pPr>
+              <w:pStyle w:val="a3"/>
+              <w:rPr>
+                <w:lang w:val="en-US"/>
+              </w:rPr>
+            </w:pPr>
+            <w:r>
+              <w:rPr>
+                <w:lang w:val="en-US"/>
+              </w:rPr>
+              <w:t>1</w:t>
+            </w:r>
+          </w:p>
+        </w:tc>
+        <w:tc>
+          <w:tcPr>
+            <w:tcW w:w="949" w:type="dxa"/>
+          </w:tcPr>
+          <w:p>
+            <w:pPr>
+              <w:pStyle w:val="a3"/>
+              <w:rPr>
+                <w:lang w:val="en-US"/>
+              </w:rPr>
+            </w:pPr>
+            <w:r>
+              <w:rPr>
+                <w:lang w:val="en-US"/>
+              </w:rPr>
+              <w:t>1</w:t>
+            </w:r>
+          </w:p>
+        </w:tc>
+        <w:tc>
+          <w:tcPr>
+            <w:tcW w:w="949" w:type="dxa"/>
+          </w:tcPr>
+          <w:p>
+            <w:pPr>
+              <w:pStyle w:val="a3"/>
+              <w:rPr>
+                <w:lang w:val="en-US"/>
+              </w:rPr>
+            </w:pPr>
+            <w:r>
+              <w:rPr>
+                <w:lang w:val="en-US"/>
+              </w:rPr>
+              <w:t>1</w:t>
+            </w:r>
+          </w:p>
+        </w:tc>
+        <w:tc>
+          <w:tcPr>
+            <w:tcW w:w="956" w:type="dxa"/>
+          </w:tcPr>
+          <w:p>
+            <w:pPr>
+              <w:pStyle w:val="a3"/>
+              <w:rPr>
+                <w:lang w:val="en-US"/>
+              </w:rPr>
+            </w:pPr>
+            <w:r>
+              <w:rPr>
+                <w:lang w:val="en-US"/>
+              </w:rPr>
+              <w:t>1</w:t>
+            </w:r>
+          </w:p>
+        </w:tc>
+        <w:tc>
+          <w:tcPr>
+            <w:tcW w:w="950" w:type="dxa"/>
+          </w:tcPr>
+          <w:p>
+            <w:pPr>
+              <w:pStyle w:val="a3"/>
+              <w:rPr>
+                <w:lang w:val="en-US"/>
+              </w:rPr>
+            </w:pPr>
+            <w:r>
+              <w:rPr>
+                <w:lang w:val="en-US"/>
+              </w:rPr>
+              <w:t>0</w:t>
+            </w:r>
+          </w:p>
+        </w:tc>
+        <w:tc>
+          <w:tcPr>
+            <w:tcW w:w="1015" w:type="dxa"/>
+          </w:tcPr>
+          <w:p>
+            <w:pPr>
+              <w:pStyle w:val="a3"/>
+              <w:rPr>
+                <w:lang w:val="en-US"/>
+              </w:rPr>
+            </w:pPr>
+            <w:r>
+              <w:rPr>
+                <w:lang w:val="en-US"/>
+              </w:rPr>
+              <w:t>0</w:t>
+            </w:r>
+          </w:p>
+        </w:tc>
+        <w:tc>
+          <w:tcPr>
+            <w:tcW w:w="952" w:type="dxa"/>
+          </w:tcPr>
+          <w:p>
+            <w:pPr>
+              <w:pStyle w:val="a3"/>
+              <w:rPr>
+                <w:lang w:val="en-US"/>
+              </w:rPr>
+            </w:pPr>
+            <w:r>
+              <w:rPr>
+                <w:lang w:val="en-US"/>
+              </w:rPr>
+              <w:t>0</w:t>
+            </w:r>
+          </w:p>
+        </w:tc>
+        <w:tc>
+          <w:tcPr>
+            <w:tcW w:w="952" w:type="dxa"/>
+          </w:tcPr>
+          <w:p>
+            <w:pPr>
+              <w:pStyle w:val="a3"/>
+              <w:rPr>
+                <w:lang w:val="en-US"/>
+              </w:rPr>
+            </w:pPr>
+            <w:r>
+              <w:rPr>
+                <w:lang w:val="en-US"/>
+              </w:rPr>
+              <w:t>0</w:t>
+            </w:r>
+          </w:p>
+        </w:tc>
+      </w:tr>
+    </w:tbl>
+    <w:p>
+      <w:pPr>
+        <w:pStyle w:val="a3"/>
+        <w:rPr>
+          <w:lang w:val="en-US"/>
+        </w:rPr>
+      </w:pPr>
     </w:p>
     <w:sectPr>
       <w:pgSz w:w="11906" w:h="16838"/>
@@ -1679,6 +3101,25 @@
       <w:spacing w:after="0" w:line="240" w:lineRule="auto"/>
     </w:pPr>
   </w:style>
+  <w:style w:type="table" w:styleId="a4">
+    <w:name w:val="Table Grid"/>
+    <w:basedOn w:val="a1"/>
+    <w:uiPriority w:val="59"/>
+    <w:rsid w:val="00410A11"/>
+    <w:pPr>
+      <w:spacing w:after="0" w:line="240" w:lineRule="auto"/>
+    </w:pPr>
+    <w:tblPr>
+      <w:tblBorders>
+        <w:top w:val="single" w:sz="4" w:space="0" w:color="auto"/>
+        <w:left w:val="single" w:sz="4" w:space="0" w:color="auto"/>
+        <w:bottom w:val="single" w:sz="4" w:space="0" w:color="auto"/>
+        <w:right w:val="single" w:sz="4" w:space="0" w:color="auto"/>
+        <w:insideH w:val="single" w:sz="4" w:space="0" w:color="auto"/>
+        <w:insideV w:val="single" w:sz="4" w:space="0" w:color="auto"/>
+      </w:tblBorders>
+    </w:tblPr>
+  </w:style>
 </w:styles>
 </file>
 
@@ -1927,6 +3368,25 @@
     <w:pPr>
       <w:spacing w:after="0" w:line="240" w:lineRule="auto"/>
     </w:pPr>
+  </w:style>
+  <w:style w:type="table" w:styleId="a4">
+    <w:name w:val="Table Grid"/>
+    <w:basedOn w:val="a1"/>
+    <w:uiPriority w:val="59"/>
+    <w:rsid w:val="00410A11"/>
+    <w:pPr>
+      <w:spacing w:after="0" w:line="240" w:lineRule="auto"/>
+    </w:pPr>
+    <w:tblPr>
+      <w:tblBorders>
+        <w:top w:val="single" w:sz="4" w:space="0" w:color="auto"/>
+        <w:left w:val="single" w:sz="4" w:space="0" w:color="auto"/>
+        <w:bottom w:val="single" w:sz="4" w:space="0" w:color="auto"/>
+        <w:right w:val="single" w:sz="4" w:space="0" w:color="auto"/>
+        <w:insideH w:val="single" w:sz="4" w:space="0" w:color="auto"/>
+        <w:insideV w:val="single" w:sz="4" w:space="0" w:color="auto"/>
+      </w:tblBorders>
+    </w:tblPr>
   </w:style>
 </w:styles>
 </file>
